--- a/КР/ТЗ/ТЗ_2023_образец.docx
+++ b/КР/ТЗ/ТЗ_2023_образец.docx
@@ -136,17 +136,16 @@
               <w:t>_______</w:t>
             </w:r>
             <w:r>
-              <w:t>_20</w:t>
+              <w:t>_</w:t>
             </w:r>
             <w:r>
-              <w:rPr>
-                <w:color w:val="FF0000"/>
-              </w:rPr>
+              <w:t>20</w:t>
+            </w:r>
+            <w:r>
               <w:t>2</w:t>
             </w:r>
             <w:r>
               <w:rPr>
-                <w:color w:val="FF0000"/>
                 <w:lang w:val="en-US"/>
               </w:rPr>
               <w:t>4</w:t>
@@ -406,22 +405,15 @@
               <w:t>студент группы ИУ5-</w:t>
             </w:r>
             <w:r>
-              <w:rPr>
-                <w:color w:val="FF0000"/>
-              </w:rPr>
               <w:t>4</w:t>
             </w:r>
             <w:r>
               <w:rPr>
-                <w:color w:val="FF0000"/>
                 <w:lang w:val="en-US"/>
               </w:rPr>
               <w:t>1</w:t>
             </w:r>
             <w:r>
-              <w:rPr>
-                <w:color w:val="FF0000"/>
-              </w:rPr>
               <w:t>Б</w:t>
             </w:r>
           </w:p>
@@ -498,23 +490,25 @@
               <w:t>февраля</w:t>
             </w:r>
             <w:r>
-              <w:t>__20</w:t>
+              <w:t>__</w:t>
             </w:r>
             <w:r>
-              <w:rPr>
-                <w:color w:val="FF0000"/>
-              </w:rPr>
+              <w:t>20</w:t>
+            </w:r>
+            <w:r>
               <w:t>2</w:t>
             </w:r>
             <w:r>
               <w:rPr>
-                <w:color w:val="FF0000"/>
                 <w:lang w:val="en-US"/>
               </w:rPr>
               <w:t>4</w:t>
             </w:r>
             <w:r>
-              <w:t xml:space="preserve"> г.   </w:t>
+              <w:t xml:space="preserve"> </w:t>
+            </w:r>
+            <w:r>
+              <w:t xml:space="preserve">г.   </w:t>
             </w:r>
           </w:p>
         </w:tc>
@@ -553,26 +547,24 @@
         <w:jc w:val="center"/>
       </w:pPr>
       <w:r>
-        <w:t>Москва – 20</w:t>
-      </w:r>
-      <w:r>
-        <w:rPr>
-          <w:color w:val="FF0000"/>
+        <w:t xml:space="preserve">Москва – </w:t>
+      </w:r>
+      <w:r>
+        <w:t>20</w:t>
+      </w:r>
+      <w:r>
+        <w:rPr>
           <w:lang w:val="en-US"/>
         </w:rPr>
         <w:t>2</w:t>
       </w:r>
       <w:r>
         <w:rPr>
-          <w:color w:val="FF0000"/>
           <w:lang w:val="en-US"/>
         </w:rPr>
         <w:t>4</w:t>
       </w:r>
       <w:r>
-        <w:rPr>
-          <w:color w:val="FF0000"/>
-        </w:rPr>
         <w:t xml:space="preserve"> г.</w:t>
       </w:r>
     </w:p>
@@ -655,6 +647,7 @@
           <w:rPr>
             <w:rStyle w:val="ae"/>
             <w:noProof/>
+            <w:color w:val="auto"/>
           </w:rPr>
           <w:t>СОДЕРЖАНИЕ</w:t>
         </w:r>
@@ -723,6 +716,7 @@
           <w:rPr>
             <w:rStyle w:val="ae"/>
             <w:noProof/>
+            <w:color w:val="auto"/>
           </w:rPr>
           <w:t>1. НАИМЕНОВАНИЕ</w:t>
         </w:r>
@@ -791,6 +785,7 @@
           <w:rPr>
             <w:rStyle w:val="ae"/>
             <w:noProof/>
+            <w:color w:val="auto"/>
           </w:rPr>
           <w:t>2. ОСНОВАНИЕ ДЛЯ РАЗРАБОТКИ</w:t>
         </w:r>
@@ -859,6 +854,7 @@
           <w:rPr>
             <w:rStyle w:val="ae"/>
             <w:noProof/>
+            <w:color w:val="auto"/>
           </w:rPr>
           <w:t>3. НАЗНАЧЕНИЕ РАЗРАБОТКИ</w:t>
         </w:r>
@@ -927,6 +923,7 @@
           <w:rPr>
             <w:rStyle w:val="ae"/>
             <w:noProof/>
+            <w:color w:val="auto"/>
           </w:rPr>
           <w:t>4. ИСПОЛНИТЕЛЬ</w:t>
         </w:r>
@@ -995,6 +992,7 @@
           <w:rPr>
             <w:rStyle w:val="ae"/>
             <w:noProof/>
+            <w:color w:val="auto"/>
           </w:rPr>
           <w:t>5. ТЕХНИЧЕСКИЕ ТРЕБОВАНИЯ</w:t>
         </w:r>
@@ -1063,6 +1061,7 @@
           <w:rPr>
             <w:rStyle w:val="ae"/>
             <w:noProof/>
+            <w:color w:val="auto"/>
           </w:rPr>
           <w:t>5.1. Требования к функциональным характеристикам</w:t>
         </w:r>
@@ -1131,6 +1130,7 @@
           <w:rPr>
             <w:rStyle w:val="ae"/>
             <w:noProof/>
+            <w:color w:val="auto"/>
           </w:rPr>
           <w:t>5.2. Требования к программному обеспечению</w:t>
         </w:r>
@@ -1199,6 +1199,7 @@
           <w:rPr>
             <w:rStyle w:val="ae"/>
             <w:noProof/>
+            <w:color w:val="auto"/>
           </w:rPr>
           <w:t>5.3. Требования к условиям эксплуатации</w:t>
         </w:r>
@@ -1267,6 +1268,7 @@
           <w:rPr>
             <w:rStyle w:val="ae"/>
             <w:noProof/>
+            <w:color w:val="auto"/>
           </w:rPr>
           <w:t>5.4. Требования к информационному обеспечению</w:t>
         </w:r>
@@ -1335,6 +1337,7 @@
           <w:rPr>
             <w:rStyle w:val="ae"/>
             <w:noProof/>
+            <w:color w:val="auto"/>
           </w:rPr>
           <w:t>5.5. Требования к надежности</w:t>
         </w:r>
@@ -1377,7 +1380,7 @@
             <w:noProof/>
             <w:webHidden/>
           </w:rPr>
-          <w:t>5</w:t>
+          <w:t>4</w:t>
         </w:r>
         <w:r>
           <w:rPr>
@@ -1403,6 +1406,7 @@
           <w:rPr>
             <w:rStyle w:val="ae"/>
             <w:noProof/>
+            <w:color w:val="auto"/>
           </w:rPr>
           <w:t>5.6. Требования к составу и характеристикам технических средств</w:t>
         </w:r>
@@ -1471,6 +1475,7 @@
           <w:rPr>
             <w:rStyle w:val="ae"/>
             <w:noProof/>
+            <w:color w:val="auto"/>
           </w:rPr>
           <w:t>5.7. Требования к программной совместимости</w:t>
         </w:r>
@@ -1539,6 +1544,7 @@
           <w:rPr>
             <w:rStyle w:val="ae"/>
             <w:noProof/>
+            <w:color w:val="auto"/>
           </w:rPr>
           <w:t>6. ТРЕБОВАНИЯ К ПРОГРАММНОЙ ДОКУМЕНТАЦИИ</w:t>
         </w:r>
@@ -1607,6 +1613,7 @@
           <w:rPr>
             <w:rStyle w:val="ae"/>
             <w:noProof/>
+            <w:color w:val="auto"/>
           </w:rPr>
           <w:t>6.1.  Разрабатываемые технические и эксплуатационные документы</w:t>
         </w:r>
@@ -1675,6 +1682,7 @@
           <w:rPr>
             <w:rStyle w:val="ae"/>
             <w:noProof/>
+            <w:color w:val="auto"/>
           </w:rPr>
           <w:t>7. ТЕХНИКО-ЭКОНОМИЧЕСКИЕ ПОКАЗАТЕЛИ</w:t>
         </w:r>
@@ -1743,6 +1751,7 @@
           <w:rPr>
             <w:rStyle w:val="ae"/>
             <w:noProof/>
+            <w:color w:val="auto"/>
           </w:rPr>
           <w:t>8. СТАДИИ И ЭТАПЫ РАЗРАБОТКИ</w:t>
         </w:r>
@@ -1811,6 +1820,7 @@
           <w:rPr>
             <w:rStyle w:val="ae"/>
             <w:noProof/>
+            <w:color w:val="auto"/>
           </w:rPr>
           <w:t>8.1. Сроки выполнения отдельных этапов работ</w:t>
         </w:r>
@@ -1879,6 +1889,7 @@
           <w:rPr>
             <w:rStyle w:val="ae"/>
             <w:noProof/>
+            <w:color w:val="auto"/>
           </w:rPr>
           <w:t>9. ПОРЯДОК КОНТРОЛЯ И ПРИЁМКИ ЗАДАНИЯ</w:t>
         </w:r>
@@ -1921,7 +1932,7 @@
             <w:noProof/>
             <w:webHidden/>
           </w:rPr>
-          <w:t>6</w:t>
+          <w:t>5</w:t>
         </w:r>
         <w:r>
           <w:rPr>
@@ -1947,6 +1958,7 @@
           <w:rPr>
             <w:rStyle w:val="ae"/>
             <w:noProof/>
+            <w:color w:val="auto"/>
           </w:rPr>
           <w:t>9.1. Требования к сдаче ПО и условия приёмки</w:t>
         </w:r>
@@ -1989,7 +2001,7 @@
             <w:noProof/>
             <w:webHidden/>
           </w:rPr>
-          <w:t>6</w:t>
+          <w:t>5</w:t>
         </w:r>
         <w:r>
           <w:rPr>
@@ -2015,6 +2027,7 @@
           <w:rPr>
             <w:rStyle w:val="ae"/>
             <w:noProof/>
+            <w:color w:val="auto"/>
           </w:rPr>
           <w:t>10. ДОПОЛНИТЕЛЬНЫЕ ТРЕБОВАНИЯ</w:t>
         </w:r>
@@ -2450,7 +2463,6 @@
       <w:proofErr w:type="spellStart"/>
       <w:r>
         <w:rPr>
-          <w:color w:val="FF0000"/>
           <w:lang w:val="en-US"/>
         </w:rPr>
         <w:t>TSRProject</w:t>
@@ -2688,24 +2700,22 @@
       <w:r>
         <w:rPr>
           <w:rFonts w:ascii="Times New Roman" w:hAnsi="Times New Roman"/>
+        </w:rPr>
+        <w:t>ФИО</w:t>
+      </w:r>
+      <w:r>
+        <w:rPr>
+          <w:rFonts w:ascii="Times New Roman" w:hAnsi="Times New Roman"/>
           <w:b/>
           <w:bCs/>
-          <w:color w:val="FF0000"/>
-        </w:rPr>
-        <w:t>ФИО студента</w:t>
+        </w:rPr>
+        <w:t xml:space="preserve"> </w:t>
       </w:r>
       <w:r>
         <w:rPr>
           <w:rFonts w:ascii="Times New Roman" w:hAnsi="Times New Roman"/>
         </w:rPr>
-        <w:t xml:space="preserve">, </w:t>
-      </w:r>
-      <w:r>
-        <w:rPr>
-          <w:rFonts w:ascii="Times New Roman" w:hAnsi="Times New Roman"/>
-          <w:color w:val="FF0000"/>
-        </w:rPr>
-        <w:t>индекс группы и номер варианта КР</w:t>
+        <w:t>студента, индекс группы и номер варианта КР</w:t>
       </w:r>
       <w:r>
         <w:rPr>
@@ -2874,30 +2884,21 @@
         <w:jc w:val="both"/>
       </w:pPr>
       <w:r>
-        <w:t xml:space="preserve">Студент группы </w:t>
-      </w:r>
-      <w:r>
-        <w:rPr>
-          <w:color w:val="FF0000"/>
-        </w:rPr>
-        <w:t>ИУ5-</w:t>
-      </w:r>
-      <w:r>
-        <w:rPr>
-          <w:color w:val="FF0000"/>
-        </w:rPr>
+        <w:t xml:space="preserve">Студент </w:t>
+      </w:r>
+      <w:r>
+        <w:t>группы ИУ5-</w:t>
+      </w:r>
+      <w:r>
         <w:t>4</w:t>
       </w:r>
       <w:r>
-        <w:rPr>
-          <w:color w:val="FF0000"/>
-        </w:rPr>
         <w:t>1</w:t>
       </w:r>
       <w:r>
-        <w:rPr>
-          <w:color w:val="FF0000"/>
-        </w:rPr>
+        <w:t>Б</w:t>
+      </w:r>
+      <w:r>
         <w:t xml:space="preserve"> </w:t>
       </w:r>
       <w:r>
@@ -3082,17 +3083,18 @@
       <w:r>
         <w:t xml:space="preserve"> выполнять </w:t>
       </w:r>
-      <w:proofErr w:type="gramStart"/>
-      <w:r>
-        <w:t xml:space="preserve">совокупность </w:t>
+      <w:r>
+        <w:t>совокупность</w:t>
+      </w:r>
+      <w:r>
+        <w:t xml:space="preserve"> </w:t>
       </w:r>
       <w:r>
         <w:rPr>
           <w:b/>
         </w:rPr>
-        <w:t>функций</w:t>
-      </w:r>
-      <w:proofErr w:type="gramEnd"/>
+        <w:t>функций,</w:t>
+      </w:r>
       <w:r>
         <w:t xml:space="preserve"> заданных вариантом</w:t>
       </w:r>
@@ -3280,7 +3282,10 @@
       </w:r>
       <w:proofErr w:type="gramEnd"/>
       <w:r>
-        <w:t xml:space="preserve"> так и </w:t>
+        <w:t xml:space="preserve"> </w:t>
+      </w:r>
+      <w:r>
+        <w:t xml:space="preserve">так и </w:t>
       </w:r>
       <w:r>
         <w:rPr>
@@ -3484,43 +3489,31 @@
         <w:jc w:val="both"/>
       </w:pPr>
       <w:r>
-        <w:t xml:space="preserve">Должна быть реализована возможность выгружать резидент </w:t>
-      </w:r>
-      <w:r>
-        <w:rPr>
-          <w:color w:val="FF0000"/>
-        </w:rPr>
-        <w:t xml:space="preserve">по нажатию сочетания клавиш </w:t>
-      </w:r>
-      <w:r>
-        <w:rPr>
-          <w:color w:val="FF0000"/>
+        <w:t xml:space="preserve">Должна быть реализована возможность выгружать </w:t>
+      </w:r>
+      <w:r>
+        <w:t xml:space="preserve">резидент по нажатию сочетания клавиш </w:t>
+      </w:r>
+      <w:r>
+        <w:rPr>
           <w:lang w:val="en-US"/>
         </w:rPr>
         <w:t>Ctrl</w:t>
       </w:r>
       <w:r>
-        <w:rPr>
-          <w:color w:val="FF0000"/>
-        </w:rPr>
         <w:t>+</w:t>
       </w:r>
       <w:r>
         <w:rPr>
-          <w:color w:val="FF0000"/>
           <w:lang w:val="en-US"/>
         </w:rPr>
         <w:t>u</w:t>
       </w:r>
       <w:r>
-        <w:rPr>
-          <w:color w:val="FF0000"/>
-        </w:rPr>
         <w:t>/</w:t>
       </w:r>
       <w:r>
         <w:rPr>
-          <w:color w:val="FF0000"/>
           <w:lang w:val="en-US"/>
         </w:rPr>
         <w:t>U</w:t>
@@ -3540,84 +3533,67 @@
         <w:jc w:val="both"/>
       </w:pPr>
       <w:r>
-        <w:t>При нажатии заданной клавиши (</w:t>
+        <w:t xml:space="preserve">При нажатии клавиши </w:t>
       </w:r>
       <w:r>
         <w:rPr>
           <w:b/>
-          <w:color w:val="FF0000"/>
         </w:rPr>
         <w:t>F</w:t>
       </w:r>
       <w:r>
         <w:rPr>
           <w:b/>
-          <w:color w:val="FF0000"/>
         </w:rPr>
         <w:t>9</w:t>
       </w:r>
       <w:r>
-        <w:t xml:space="preserve">) </w:t>
-      </w:r>
-      <w:r>
-        <w:t>сделать вывод</w:t>
-      </w:r>
-      <w:r>
-        <w:t xml:space="preserve"> через </w:t>
-      </w:r>
-      <w:r>
+        <w:t xml:space="preserve"> </w:t>
+      </w:r>
+      <w:r>
+        <w:t xml:space="preserve">через </w:t>
+      </w:r>
+      <w:r>
+        <w:rPr>
+          <w:b/>
+          <w:bCs/>
+        </w:rPr>
         <w:t xml:space="preserve">7 </w:t>
       </w:r>
       <w:r>
+        <w:rPr>
+          <w:b/>
+          <w:bCs/>
+        </w:rPr>
         <w:t>секунд</w:t>
       </w:r>
       <w:r>
-        <w:rPr>
-          <w:color w:val="FF0000"/>
-        </w:rPr>
         <w:t xml:space="preserve"> </w:t>
       </w:r>
       <w:r>
-        <w:t>(</w:t>
-      </w:r>
-      <w:r>
-        <w:t xml:space="preserve">число </w:t>
+        <w:t xml:space="preserve">в </w:t>
       </w:r>
       <w:r>
         <w:rPr>
           <w:b/>
-        </w:rPr>
-        <w:t>задается в тексте программы</w:t>
-      </w:r>
-      <w:r>
-        <w:t xml:space="preserve">) в </w:t>
-      </w:r>
-      <w:r>
-        <w:rPr>
-          <w:color w:val="FF0000"/>
+          <w:bCs/>
         </w:rPr>
         <w:t>центр экрана</w:t>
       </w:r>
       <w:r>
-        <w:t xml:space="preserve">, которое также </w:t>
-      </w:r>
-      <w:r>
-        <w:t>задается</w:t>
-      </w:r>
-      <w:r>
-        <w:t xml:space="preserve"> в тексте резидентной программы</w:t>
+        <w:t xml:space="preserve"> д</w:t>
+      </w:r>
+      <w:r>
+        <w:t xml:space="preserve">олжно выводиться </w:t>
+      </w:r>
+      <w:r>
+        <w:t>текстовое сообщение, содержащее: ФИО студента, индекс группы и номер варианта КР</w:t>
+      </w:r>
+      <w:r>
+        <w:t xml:space="preserve"> (параметры задаются в тексте резидентной программы)</w:t>
       </w:r>
       <w:r>
         <w:t>.</w:t>
-      </w:r>
-      <w:r>
-        <w:t xml:space="preserve"> </w:t>
-      </w:r>
-      <w:r>
-        <w:t xml:space="preserve">Должно выводиться </w:t>
-      </w:r>
-      <w:r>
-        <w:t>текстовое сообщение, содержащее: ФИО студента, индекс группы и номер варианта КР.</w:t>
       </w:r>
     </w:p>
     <w:p>
@@ -3630,55 +3606,36 @@
         <w:ind w:left="1418" w:hanging="709"/>
       </w:pPr>
       <w:r>
-        <w:t>При нажатии заданной клавиши (</w:t>
+        <w:t xml:space="preserve">При нажатии клавиши </w:t>
       </w:r>
       <w:r>
         <w:rPr>
           <w:b/>
-          <w:color w:val="FF0000"/>
         </w:rPr>
         <w:t>F</w:t>
       </w:r>
       <w:r>
         <w:rPr>
           <w:b/>
-          <w:color w:val="FF0000"/>
         </w:rPr>
         <w:t>1</w:t>
       </w:r>
       <w:r>
-        <w:t xml:space="preserve">) модифицировать изображение заданной русской </w:t>
-      </w:r>
-      <w:proofErr w:type="gramStart"/>
-      <w:r>
-        <w:t>буквы</w:t>
-      </w:r>
-      <w:r>
-        <w:t xml:space="preserve">  </w:t>
-      </w:r>
-      <w:r>
-        <w:rPr>
-          <w:color w:val="FF0000"/>
-        </w:rPr>
+        <w:t xml:space="preserve"> модифицировать изображение заданной русской буквы</w:t>
+      </w:r>
+      <w:r>
+        <w:t xml:space="preserve"> </w:t>
+      </w:r>
+      <w:r>
         <w:t>“</w:t>
       </w:r>
-      <w:proofErr w:type="gramEnd"/>
-      <w:r>
-        <w:rPr>
-          <w:color w:val="FF0000"/>
-        </w:rPr>
+      <w:r>
         <w:t>И</w:t>
       </w:r>
       <w:r>
-        <w:rPr>
-          <w:color w:val="FF0000"/>
-        </w:rPr>
         <w:t>”</w:t>
       </w:r>
       <w:r>
-        <w:rPr>
-          <w:color w:val="FF0000"/>
-        </w:rPr>
         <w:t xml:space="preserve"> </w:t>
       </w:r>
       <w:r>
@@ -3704,36 +3661,28 @@
         <w:ind w:left="1418" w:hanging="709"/>
       </w:pPr>
       <w:r>
-        <w:t>При нажатии заданной клавиши (</w:t>
+        <w:t xml:space="preserve">При нажатии клавиши </w:t>
       </w:r>
       <w:r>
         <w:rPr>
           <w:b/>
-          <w:color w:val="FF0000"/>
         </w:rPr>
         <w:t>F</w:t>
       </w:r>
       <w:r>
         <w:rPr>
           <w:b/>
-          <w:color w:val="FF0000"/>
         </w:rPr>
         <w:t>2</w:t>
       </w:r>
       <w:r>
-        <w:t xml:space="preserve">) </w:t>
-      </w:r>
-      <w:r>
-        <w:rPr>
-          <w:color w:val="FF0000"/>
-        </w:rPr>
-        <w:t xml:space="preserve">включить режим русификации </w:t>
+        <w:t xml:space="preserve"> включить режим русификации </w:t>
       </w:r>
       <w:r>
         <w:t xml:space="preserve">клавиатуры для </w:t>
       </w:r>
       <w:r>
-        <w:t>заданного множества</w:t>
+        <w:t>множества</w:t>
       </w:r>
       <w:r>
         <w:t xml:space="preserve"> русских букв</w:t>
@@ -3745,43 +3694,69 @@
         <w:rPr>
           <w:b/>
           <w:bCs/>
-          <w:color w:val="FF0000"/>
-        </w:rPr>
-        <w:t>{</w:t>
-      </w:r>
-      <w:proofErr w:type="gramStart"/>
+        </w:rPr>
+        <w:t>{Л,</w:t>
+      </w:r>
       <w:r>
         <w:rPr>
           <w:b/>
           <w:bCs/>
-          <w:color w:val="FF0000"/>
-        </w:rPr>
-        <w:t>Л,М</w:t>
-      </w:r>
-      <w:proofErr w:type="gramEnd"/>
+        </w:rPr>
+        <w:t xml:space="preserve"> </w:t>
+      </w:r>
       <w:r>
         <w:rPr>
           <w:b/>
           <w:bCs/>
-          <w:color w:val="FF0000"/>
-        </w:rPr>
-        <w:t>,Н,О,П</w:t>
+        </w:rPr>
+        <w:t>М,</w:t>
       </w:r>
       <w:r>
         <w:rPr>
           <w:b/>
           <w:bCs/>
-          <w:color w:val="FF0000"/>
-        </w:rPr>
-        <w:t>}</w:t>
-      </w:r>
-      <w:r>
-        <w:rPr>
-          <w:color w:val="FF0000"/>
         </w:rPr>
         <w:t xml:space="preserve"> </w:t>
       </w:r>
       <w:r>
+        <w:rPr>
+          <w:b/>
+          <w:bCs/>
+        </w:rPr>
+        <w:t>Н,</w:t>
+      </w:r>
+      <w:r>
+        <w:rPr>
+          <w:b/>
+          <w:bCs/>
+        </w:rPr>
+        <w:t xml:space="preserve"> </w:t>
+      </w:r>
+      <w:r>
+        <w:rPr>
+          <w:b/>
+          <w:bCs/>
+        </w:rPr>
+        <w:t>О,</w:t>
+      </w:r>
+      <w:r>
+        <w:rPr>
+          <w:b/>
+          <w:bCs/>
+        </w:rPr>
+        <w:t xml:space="preserve"> </w:t>
+      </w:r>
+      <w:r>
+        <w:rPr>
+          <w:b/>
+          <w:bCs/>
+        </w:rPr>
+        <w:t>П}</w:t>
+      </w:r>
+      <w:r>
+        <w:t xml:space="preserve"> </w:t>
+      </w:r>
+      <w:r>
         <w:t>(</w:t>
       </w:r>
       <w:r>
@@ -3800,24 +3775,19 @@
         <w:t>нажатии функциональной клавиши</w:t>
       </w:r>
       <w:r>
-        <w:t xml:space="preserve"> (</w:t>
+        <w:t xml:space="preserve"> </w:t>
       </w:r>
       <w:r>
         <w:rPr>
           <w:b/>
-          <w:color w:val="FF0000"/>
         </w:rPr>
         <w:t>F</w:t>
       </w:r>
       <w:r>
         <w:rPr>
           <w:b/>
-          <w:color w:val="FF0000"/>
         </w:rPr>
         <w:t>2</w:t>
-      </w:r>
-      <w:r>
-        <w:t>)</w:t>
       </w:r>
       <w:r>
         <w:t>.</w:t>
@@ -3834,50 +3804,58 @@
         <w:jc w:val="both"/>
       </w:pPr>
       <w:r>
-        <w:t>При нажатии заданной клавиши (</w:t>
+        <w:t xml:space="preserve">При нажатии клавиши </w:t>
       </w:r>
       <w:r>
         <w:rPr>
           <w:b/>
-          <w:color w:val="FF0000"/>
         </w:rPr>
         <w:t>F</w:t>
       </w:r>
       <w:r>
         <w:rPr>
           <w:b/>
-          <w:color w:val="FF0000"/>
         </w:rPr>
         <w:t>3</w:t>
       </w:r>
       <w:r>
-        <w:t xml:space="preserve">) </w:t>
-      </w:r>
-      <w:r>
-        <w:t>обеспечить</w:t>
-      </w:r>
-      <w:r>
-        <w:t xml:space="preserve"> ограничение ввода латинских букв</w:t>
-      </w:r>
-      <w:r>
-        <w:t>. При повторном нажатии клавиши (</w:t>
+        <w:t xml:space="preserve"> </w:t>
+      </w:r>
+      <w:r>
+        <w:t>ввести</w:t>
+      </w:r>
+      <w:r>
+        <w:t xml:space="preserve"> ограничение </w:t>
+      </w:r>
+      <w:r>
+        <w:t xml:space="preserve">на </w:t>
+      </w:r>
+      <w:r>
+        <w:t>ввод</w:t>
+      </w:r>
+      <w:r>
+        <w:t xml:space="preserve"> с клавиатуры</w:t>
+      </w:r>
+      <w:r>
+        <w:t xml:space="preserve"> латинских букв</w:t>
+      </w:r>
+      <w:r>
+        <w:t xml:space="preserve">. При повторном нажатии клавиши </w:t>
       </w:r>
       <w:r>
         <w:rPr>
           <w:b/>
-          <w:color w:val="FF0000"/>
         </w:rPr>
         <w:t>F</w:t>
       </w:r>
       <w:r>
         <w:rPr>
           <w:b/>
-          <w:color w:val="FF0000"/>
         </w:rPr>
         <w:t>3</w:t>
       </w:r>
       <w:r>
-        <w:t xml:space="preserve">) обычный режим ввода восстанавливается. </w:t>
+        <w:t xml:space="preserve"> обычный режим ввода восстанавливается. </w:t>
       </w:r>
     </w:p>
     <w:p>
@@ -3889,14 +3867,8 @@
         </w:numPr>
         <w:ind w:left="1418" w:hanging="709"/>
         <w:jc w:val="both"/>
-        <w:rPr>
-          <w:color w:val="FF0000"/>
-        </w:rPr>
-      </w:pPr>
-      <w:r>
-        <w:rPr>
-          <w:color w:val="FF0000"/>
-        </w:rPr>
+      </w:pPr>
+      <w:r>
         <w:t>Обеспечить индикацию нажатия функциональных клавиш.</w:t>
       </w:r>
     </w:p>
@@ -4482,16 +4454,6 @@
     </w:p>
     <w:p>
       <w:pPr>
-        <w:pStyle w:val="aa"/>
-        <w:jc w:val="both"/>
-        <w:rPr>
-          <w:rFonts w:ascii="Times New Roman" w:hAnsi="Times New Roman"/>
-          <w:sz w:val="28"/>
-        </w:rPr>
-      </w:pPr>
-    </w:p>
-    <w:p>
-      <w:pPr>
         <w:pStyle w:val="2"/>
         <w:keepNext w:val="0"/>
         <w:spacing w:before="0" w:after="0"/>
@@ -4601,7 +4563,6 @@
         <w:rPr>
           <w:szCs w:val="28"/>
         </w:rPr>
-        <w:lastRenderedPageBreak/>
         <w:t xml:space="preserve">Контроль входной и выходной информации должен производиться компилятором, совместно с которым будет использоваться </w:t>
       </w:r>
       <w:r>
@@ -4616,15 +4577,6 @@
         </w:rPr>
         <w:t>.</w:t>
       </w:r>
-    </w:p>
-    <w:p>
-      <w:pPr>
-        <w:pStyle w:val="aa"/>
-        <w:jc w:val="both"/>
-        <w:rPr>
-          <w:rFonts w:ascii="Times New Roman" w:hAnsi="Times New Roman"/>
-        </w:rPr>
-      </w:pPr>
     </w:p>
     <w:p>
       <w:pPr>
@@ -4644,6 +4596,7 @@
           <w:i w:val="0"/>
           <w:iCs w:val="0"/>
         </w:rPr>
+        <w:lastRenderedPageBreak/>
         <w:fldChar w:fldCharType="begin"/>
       </w:r>
       <w:r>
@@ -5447,13 +5400,15 @@
         <w:t>2</w:t>
       </w:r>
       <w:r>
-        <w:t xml:space="preserve"> неделя </w:t>
+        <w:t xml:space="preserve"> </w:t>
+      </w:r>
+      <w:r>
+        <w:t xml:space="preserve">неделя </w:t>
       </w:r>
       <w:r>
         <w:rPr>
           <w:b/>
           <w:bCs/>
-          <w:color w:val="FF0000"/>
         </w:rPr>
         <w:t>4</w:t>
       </w:r>
@@ -5499,7 +5454,6 @@
         <w:rPr>
           <w:b/>
           <w:bCs/>
-          <w:color w:val="FF0000"/>
         </w:rPr>
         <w:t>4</w:t>
       </w:r>
@@ -5550,7 +5504,6 @@
         <w:rPr>
           <w:b/>
           <w:bCs/>
-          <w:color w:val="FF0000"/>
         </w:rPr>
         <w:t>4</w:t>
       </w:r>
@@ -5584,7 +5537,6 @@
         <w:rPr>
           <w:b/>
           <w:bCs/>
-          <w:color w:val="FF0000"/>
         </w:rPr>
         <w:t>4</w:t>
       </w:r>
@@ -5615,23 +5567,12 @@
         <w:rPr>
           <w:b/>
           <w:bCs/>
-          <w:color w:val="FF0000"/>
         </w:rPr>
         <w:t>4</w:t>
       </w:r>
       <w:r>
         <w:t>-го семестра.</w:t>
       </w:r>
-    </w:p>
-    <w:p>
-      <w:pPr>
-        <w:jc w:val="both"/>
-      </w:pPr>
-    </w:p>
-    <w:p>
-      <w:pPr>
-        <w:jc w:val="both"/>
-      </w:pPr>
     </w:p>
     <w:p>
       <w:pPr>
@@ -5647,7 +5588,6 @@
           <w:rFonts w:ascii="Times New Roman" w:hAnsi="Times New Roman" w:cs="Times New Roman"/>
           <w:sz w:val="28"/>
         </w:rPr>
-        <w:lastRenderedPageBreak/>
         <w:fldChar w:fldCharType="begin"/>
       </w:r>
       <w:r>
@@ -5681,14 +5621,6 @@
       <w:bookmarkEnd w:id="105"/>
       <w:bookmarkEnd w:id="106"/>
       <w:bookmarkEnd w:id="107"/>
-    </w:p>
-    <w:p>
-      <w:pPr>
-        <w:rPr>
-          <w:sz w:val="16"/>
-          <w:szCs w:val="16"/>
-        </w:rPr>
-      </w:pPr>
     </w:p>
     <w:p>
       <w:pPr>
@@ -5782,7 +5714,14 @@
         <w:rPr>
           <w:szCs w:val="28"/>
         </w:rPr>
-        <w:t xml:space="preserve">Тестирование программного продукта будет осуществляться на основе тестового примера в соответствии с документом "Программа и методика испытаний" (ПМИ) на компьютере, который удовлетворяет требованиям, указанным в пунктах "Требования к составу и характеристикам технических средств" и "Требования к программному обеспечению" данного технического задания. Испытания проводятся по пунктам настоящего ТЗ, в том числе и выборочно. </w:t>
+        <w:t xml:space="preserve">Тестирование программного продукта будет осуществляться на основе тестового примера в соответствии с документом "Программа и методика испытаний" (ПМИ) на компьютере, который удовлетворяет требованиям, указанным в пунктах "Требования к составу и характеристикам </w:t>
+      </w:r>
+      <w:r>
+        <w:rPr>
+          <w:szCs w:val="28"/>
+        </w:rPr>
+        <w:lastRenderedPageBreak/>
+        <w:t xml:space="preserve">технических средств" и "Требования к программному обеспечению" данного технического задания. Испытания проводятся по пунктам настоящего ТЗ, в том числе и выборочно. </w:t>
       </w:r>
     </w:p>
     <w:p>
@@ -7099,8 +7038,8 @@
   <w:abstractNum w:abstractNumId="11" w15:restartNumberingAfterBreak="0">
     <w:nsid w:val="7A0C76FC"/>
     <w:multiLevelType w:val="hybridMultilevel"/>
-    <w:tmpl w:val="AEEAC186"/>
-    <w:lvl w:ilvl="0" w:tplc="C2C80D04">
+    <w:tmpl w:val="1A94F70A"/>
+    <w:lvl w:ilvl="0" w:tplc="C270CB28">
       <w:start w:val="1"/>
       <w:numFmt w:val="decimal"/>
       <w:lvlText w:val="5.1.%1."/>
@@ -7110,6 +7049,7 @@
       </w:pPr>
       <w:rPr>
         <w:rFonts w:hint="default"/>
+        <w:color w:val="auto"/>
       </w:rPr>
     </w:lvl>
     <w:lvl w:ilvl="1" w:tplc="04090019" w:tentative="1">
